--- a/אפיון פורייקט דן.docx
+++ b/אפיון פורייקט דן.docx
@@ -1120,7 +1120,6 @@
           <w:rFonts w:ascii="Courier New" w:hAnsi="Courier New" w:cs="Courier New"/>
         </w:rPr>
       </w:pPr>
-      <w:bookmarkStart w:id="2" w:name="_GoBack"/>
       <w:r>
         <w:rPr>
           <w:rFonts w:ascii="Courier New" w:hAnsi="Courier New" w:cs="Courier New"/>
@@ -1129,7 +1128,6 @@
         <w:t>city: String</w:t>
       </w:r>
     </w:p>
-    <w:bookmarkEnd w:id="2"/>
     <w:p>
       <w:pPr>
         <w:bidi w:val="0"/>
@@ -1162,8 +1160,8 @@
           <w:rFonts w:ascii="Courier New" w:hAnsi="Courier New" w:cs="Courier New"/>
         </w:rPr>
       </w:pPr>
-      <w:bookmarkStart w:id="3" w:name="OLE_LINK11"/>
-      <w:bookmarkStart w:id="4" w:name="OLE_LINK12"/>
+      <w:bookmarkStart w:id="2" w:name="OLE_LINK11"/>
+      <w:bookmarkStart w:id="3" w:name="OLE_LINK12"/>
       <w:proofErr w:type="spellStart"/>
       <w:r>
         <w:rPr>
@@ -1177,8 +1175,8 @@
         </w:rPr>
         <w:t>Request</w:t>
       </w:r>
+      <w:bookmarkEnd w:id="2"/>
       <w:bookmarkEnd w:id="3"/>
-      <w:bookmarkEnd w:id="4"/>
       <w:proofErr w:type="spellEnd"/>
       <w:r>
         <w:rPr>
@@ -1262,7 +1260,7 @@
         </w:rPr>
         <w:t>}</w:t>
       </w:r>
-      <w:bookmarkStart w:id="5" w:name="OLE_LINK6"/>
+      <w:bookmarkStart w:id="4" w:name="OLE_LINK6"/>
     </w:p>
     <w:p>
       <w:pPr>
@@ -1343,89 +1341,6 @@
         <w:t>}</w:t>
       </w:r>
     </w:p>
-    <w:bookmarkEnd w:id="5"/>
-    <w:p>
-      <w:pPr>
-        <w:bidi w:val="0"/>
-        <w:spacing w:after="0" w:line="240" w:lineRule="auto"/>
-        <w:rPr>
-          <w:rFonts w:ascii="Courier New" w:hAnsi="Courier New" w:cs="Courier New"/>
-        </w:rPr>
-      </w:pPr>
-    </w:p>
-    <w:p>
-      <w:pPr>
-        <w:bidi w:val="0"/>
-        <w:spacing w:after="0" w:line="240" w:lineRule="auto"/>
-        <w:rPr>
-          <w:rFonts w:ascii="Courier New" w:hAnsi="Courier New" w:cs="Courier New"/>
-        </w:rPr>
-      </w:pPr>
-      <w:bookmarkStart w:id="6" w:name="OLE_LINK7"/>
-      <w:bookmarkStart w:id="7" w:name="OLE_LINK8"/>
-      <w:proofErr w:type="spellStart"/>
-      <w:r>
-        <w:rPr>
-          <w:rFonts w:ascii="Courier New" w:hAnsi="Courier New" w:cs="Courier New"/>
-        </w:rPr>
-        <w:t>SignInResponse</w:t>
-      </w:r>
-      <w:proofErr w:type="spellEnd"/>
-      <w:r>
-        <w:rPr>
-          <w:rFonts w:ascii="Courier New" w:hAnsi="Courier New" w:cs="Courier New"/>
-        </w:rPr>
-        <w:t xml:space="preserve"> </w:t>
-      </w:r>
-      <w:bookmarkEnd w:id="6"/>
-      <w:bookmarkEnd w:id="7"/>
-      <w:r>
-        <w:rPr>
-          <w:rFonts w:ascii="Courier New" w:hAnsi="Courier New" w:cs="Courier New"/>
-        </w:rPr>
-        <w:t>= {</w:t>
-      </w:r>
-    </w:p>
-    <w:p>
-      <w:pPr>
-        <w:bidi w:val="0"/>
-        <w:spacing w:after="0" w:line="240" w:lineRule="auto"/>
-        <w:rPr>
-          <w:rFonts w:ascii="Courier New" w:hAnsi="Courier New" w:cs="Courier New"/>
-        </w:rPr>
-      </w:pPr>
-      <w:r>
-        <w:rPr>
-          <w:rFonts w:ascii="Courier New" w:hAnsi="Courier New" w:cs="Courier New"/>
-        </w:rPr>
-        <w:tab/>
-        <w:t>user: User</w:t>
-      </w:r>
-    </w:p>
-    <w:p>
-      <w:pPr>
-        <w:bidi w:val="0"/>
-        <w:spacing w:after="0" w:line="240" w:lineRule="auto"/>
-        <w:rPr>
-          <w:rFonts w:ascii="Courier New" w:hAnsi="Courier New" w:cs="Courier New"/>
-        </w:rPr>
-      </w:pPr>
-      <w:r>
-        <w:rPr>
-          <w:rFonts w:ascii="Courier New" w:hAnsi="Courier New" w:cs="Courier New"/>
-        </w:rPr>
-        <w:t>}</w:t>
-      </w:r>
-    </w:p>
-    <w:p>
-      <w:pPr>
-        <w:bidi w:val="0"/>
-        <w:spacing w:after="0" w:line="240" w:lineRule="auto"/>
-        <w:rPr>
-          <w:rFonts w:ascii="Courier New" w:hAnsi="Courier New" w:cs="Courier New"/>
-        </w:rPr>
-      </w:pPr>
-    </w:p>
     <w:p>
       <w:pPr>
         <w:bidi w:val="0"/>
@@ -1434,6 +1349,9 @@
           <w:rFonts w:ascii="Courier New" w:hAnsi="Courier New" w:cs="Courier New"/>
         </w:rPr>
       </w:pPr>
+      <w:bookmarkStart w:id="5" w:name="_GoBack"/>
+      <w:bookmarkEnd w:id="4"/>
+      <w:bookmarkEnd w:id="5"/>
     </w:p>
     <w:p>
       <w:pPr>
@@ -1454,6 +1372,18 @@
           <w:rtl/>
         </w:rPr>
         <w:t xml:space="preserve"> לשרת</w:t>
+      </w:r>
+    </w:p>
+    <w:p>
+      <w:r>
+        <w:rPr>
+          <w:rFonts w:hint="cs"/>
+          <w:rtl/>
+        </w:rPr>
+        <w:t>הכל ב־</w:t>
+      </w:r>
+      <w:r>
+        <w:t>./rest2</w:t>
       </w:r>
     </w:p>
     <w:tbl>
@@ -1464,11 +1394,11 @@
         <w:tblLook w:val="0480" w:firstRow="0" w:lastRow="0" w:firstColumn="1" w:lastColumn="0" w:noHBand="0" w:noVBand="1"/>
       </w:tblPr>
       <w:tblGrid>
-        <w:gridCol w:w="1558"/>
-        <w:gridCol w:w="825"/>
-        <w:gridCol w:w="3702"/>
-        <w:gridCol w:w="1885"/>
-        <w:gridCol w:w="1925"/>
+        <w:gridCol w:w="1536"/>
+        <w:gridCol w:w="815"/>
+        <w:gridCol w:w="3667"/>
+        <w:gridCol w:w="2026"/>
+        <w:gridCol w:w="1851"/>
       </w:tblGrid>
       <w:tr>
         <w:trPr>
@@ -1852,10 +1782,7 @@
               <w:cnfStyle w:val="000000100000" w:firstRow="0" w:lastRow="0" w:firstColumn="0" w:lastColumn="0" w:oddVBand="0" w:evenVBand="0" w:oddHBand="1" w:evenHBand="0" w:firstRowFirstColumn="0" w:firstRowLastColumn="0" w:lastRowFirstColumn="0" w:lastRowLastColumn="0"/>
             </w:pPr>
             <w:r>
-              <w:t>S</w:t>
-            </w:r>
-            <w:r>
-              <w:t>ignup</w:t>
+              <w:t>registration</w:t>
             </w:r>
           </w:p>
         </w:tc>
@@ -1870,13 +1797,7 @@
             </w:pPr>
             <w:proofErr w:type="spellStart"/>
             <w:r>
-              <w:t>Sign</w:t>
-            </w:r>
-            <w:r>
-              <w:t>Up</w:t>
-            </w:r>
-            <w:r>
-              <w:t>Request</w:t>
+              <w:t>RegistrationRequest</w:t>
             </w:r>
             <w:proofErr w:type="spellEnd"/>
           </w:p>
@@ -1890,6 +1811,9 @@
               <w:bidi w:val="0"/>
               <w:cnfStyle w:val="000000100000" w:firstRow="0" w:lastRow="0" w:firstColumn="0" w:lastColumn="0" w:oddVBand="0" w:evenVBand="0" w:oddHBand="1" w:evenHBand="0" w:firstRowFirstColumn="0" w:firstRowLastColumn="0" w:lastRowFirstColumn="0" w:lastRowLastColumn="0"/>
             </w:pPr>
+            <w:r>
+              <w:t>{user}</w:t>
+            </w:r>
           </w:p>
         </w:tc>
       </w:tr>
@@ -1940,52 +1864,39 @@
               <w:bidi w:val="0"/>
               <w:cnfStyle w:val="000000000000" w:firstRow="0" w:lastRow="0" w:firstColumn="0" w:lastColumn="0" w:oddVBand="0" w:evenVBand="0" w:oddHBand="0" w:evenHBand="0" w:firstRowFirstColumn="0" w:firstRowLastColumn="0" w:lastRowFirstColumn="0" w:lastRowLastColumn="0"/>
             </w:pPr>
+            <w:r>
+              <w:t>sign-in</w:t>
+            </w:r>
+          </w:p>
+        </w:tc>
+        <w:tc>
+          <w:tcPr>
+            <w:tcW w:w="1885" w:type="dxa"/>
+          </w:tcPr>
+          <w:p>
+            <w:pPr>
+              <w:bidi w:val="0"/>
+              <w:cnfStyle w:val="000000000000" w:firstRow="0" w:lastRow="0" w:firstColumn="0" w:lastColumn="0" w:oddVBand="0" w:evenVBand="0" w:oddHBand="0" w:evenHBand="0" w:firstRowFirstColumn="0" w:firstRowLastColumn="0" w:lastRowFirstColumn="0" w:lastRowLastColumn="0"/>
+            </w:pPr>
             <w:proofErr w:type="spellStart"/>
             <w:r>
-              <w:t>S</w:t>
-            </w:r>
-            <w:r>
-              <w:t>ignin</w:t>
+              <w:t>SignInRequest</w:t>
             </w:r>
             <w:proofErr w:type="spellEnd"/>
           </w:p>
         </w:tc>
         <w:tc>
           <w:tcPr>
-            <w:tcW w:w="1885" w:type="dxa"/>
+            <w:tcW w:w="1925" w:type="dxa"/>
           </w:tcPr>
           <w:p>
             <w:pPr>
               <w:bidi w:val="0"/>
               <w:cnfStyle w:val="000000000000" w:firstRow="0" w:lastRow="0" w:firstColumn="0" w:lastColumn="0" w:oddVBand="0" w:evenVBand="0" w:oddHBand="0" w:evenHBand="0" w:firstRowFirstColumn="0" w:firstRowLastColumn="0" w:lastRowFirstColumn="0" w:lastRowLastColumn="0"/>
             </w:pPr>
-            <w:bookmarkStart w:id="8" w:name="OLE_LINK1"/>
-            <w:bookmarkStart w:id="9" w:name="OLE_LINK2"/>
-            <w:bookmarkStart w:id="10" w:name="OLE_LINK3"/>
-            <w:proofErr w:type="spellStart"/>
-            <w:r>
-              <w:t>SignInRequest</w:t>
-            </w:r>
-            <w:bookmarkEnd w:id="8"/>
-            <w:bookmarkEnd w:id="9"/>
-            <w:bookmarkEnd w:id="10"/>
-            <w:proofErr w:type="spellEnd"/>
-          </w:p>
-        </w:tc>
-        <w:tc>
-          <w:tcPr>
-            <w:tcW w:w="1925" w:type="dxa"/>
-          </w:tcPr>
-          <w:p>
-            <w:pPr>
-              <w:bidi w:val="0"/>
-              <w:cnfStyle w:val="000000000000" w:firstRow="0" w:lastRow="0" w:firstColumn="0" w:lastColumn="0" w:oddVBand="0" w:evenVBand="0" w:oddHBand="0" w:evenHBand="0" w:firstRowFirstColumn="0" w:firstRowLastColumn="0" w:lastRowFirstColumn="0" w:lastRowLastColumn="0"/>
-            </w:pPr>
-            <w:proofErr w:type="spellStart"/>
-            <w:r>
-              <w:t>SignInResponse</w:t>
-            </w:r>
-            <w:proofErr w:type="spellEnd"/>
+            <w:r>
+              <w:t>{user}</w:t>
+            </w:r>
           </w:p>
         </w:tc>
       </w:tr>

--- a/אפיון פורייקט דן.docx
+++ b/אפיון פורייקט דן.docx
@@ -209,6 +209,24 @@
     </w:p>
     <w:p>
       <w:pPr>
+        <w:bidi w:val="0"/>
+        <w:rPr>
+          <w:rFonts w:asciiTheme="majorHAnsi" w:eastAsiaTheme="majorEastAsia" w:hAnsiTheme="majorHAnsi" w:cstheme="majorBidi"/>
+          <w:color w:val="2E74B5" w:themeColor="accent1" w:themeShade="BF"/>
+          <w:sz w:val="26"/>
+          <w:szCs w:val="26"/>
+          <w:rtl/>
+        </w:rPr>
+      </w:pPr>
+      <w:r>
+        <w:rPr>
+          <w:rtl/>
+        </w:rPr>
+        <w:br w:type="page"/>
+      </w:r>
+    </w:p>
+    <w:p>
+      <w:pPr>
         <w:pStyle w:val="2"/>
         <w:rPr>
           <w:rtl/>
@@ -219,6 +237,7 @@
           <w:rFonts w:hint="cs"/>
           <w:rtl/>
         </w:rPr>
+        <w:lastRenderedPageBreak/>
         <w:t>יישויות</w:t>
       </w:r>
     </w:p>
@@ -971,33 +990,443 @@
         <w:spacing w:after="0" w:line="240" w:lineRule="auto"/>
         <w:rPr>
           <w:rFonts w:ascii="Courier New" w:hAnsi="Courier New" w:cs="Courier New"/>
-          <w:rtl/>
-        </w:rPr>
-      </w:pPr>
-    </w:p>
-    <w:p>
-      <w:pPr>
-        <w:bidi w:val="0"/>
-        <w:spacing w:after="0" w:line="240" w:lineRule="auto"/>
-        <w:rPr>
-          <w:rFonts w:ascii="Courier New" w:hAnsi="Courier New" w:cs="Courier New"/>
-          <w:rtl/>
-        </w:rPr>
-      </w:pPr>
-    </w:p>
-    <w:p>
-      <w:pPr>
-        <w:bidi w:val="0"/>
-        <w:spacing w:after="0" w:line="240" w:lineRule="auto"/>
-        <w:rPr>
-          <w:rFonts w:ascii="Courier New" w:hAnsi="Courier New" w:cs="Courier New"/>
-          <w:rtl/>
-        </w:rPr>
-      </w:pPr>
-      <w:r>
-        <w:rPr>
-          <w:rFonts w:ascii="Courier New" w:hAnsi="Courier New" w:cs="Courier New"/>
-        </w:rPr>
+        </w:rPr>
+      </w:pPr>
+    </w:p>
+    <w:p>
+      <w:pPr>
+        <w:bidi w:val="0"/>
+        <w:spacing w:after="0" w:line="240" w:lineRule="auto"/>
+        <w:rPr>
+          <w:rFonts w:ascii="Courier New" w:hAnsi="Courier New" w:cs="Courier New"/>
+        </w:rPr>
+      </w:pPr>
+    </w:p>
+    <w:p>
+      <w:pPr>
+        <w:bidi w:val="0"/>
+        <w:spacing w:after="0" w:line="240" w:lineRule="auto"/>
+        <w:rPr>
+          <w:rFonts w:ascii="Courier New" w:hAnsi="Courier New" w:cs="Courier New"/>
+        </w:rPr>
+      </w:pPr>
+      <w:r>
+        <w:rPr>
+          <w:rFonts w:ascii="Courier New" w:hAnsi="Courier New" w:cs="Courier New"/>
+        </w:rPr>
+        <w:t>Group = {</w:t>
+      </w:r>
+    </w:p>
+    <w:p>
+      <w:pPr>
+        <w:bidi w:val="0"/>
+        <w:spacing w:after="0" w:line="240" w:lineRule="auto"/>
+        <w:rPr>
+          <w:rFonts w:ascii="Courier New" w:hAnsi="Courier New" w:cs="Courier New"/>
+        </w:rPr>
+      </w:pPr>
+      <w:r>
+        <w:rPr>
+          <w:rFonts w:ascii="Courier New" w:hAnsi="Courier New" w:cs="Courier New"/>
+        </w:rPr>
+        <w:tab/>
+        <w:t>name: string</w:t>
+      </w:r>
+    </w:p>
+    <w:p>
+      <w:pPr>
+        <w:bidi w:val="0"/>
+        <w:spacing w:after="0" w:line="240" w:lineRule="auto"/>
+        <w:rPr>
+          <w:rFonts w:ascii="Courier New" w:hAnsi="Courier New" w:cs="Courier New"/>
+        </w:rPr>
+      </w:pPr>
+      <w:r>
+        <w:rPr>
+          <w:rFonts w:ascii="Courier New" w:hAnsi="Courier New" w:cs="Courier New"/>
+        </w:rPr>
+        <w:tab/>
+      </w:r>
+      <w:proofErr w:type="spellStart"/>
+      <w:r>
+        <w:rPr>
+          <w:rFonts w:ascii="Courier New" w:hAnsi="Courier New" w:cs="Courier New"/>
+        </w:rPr>
+        <w:t>managerId</w:t>
+      </w:r>
+      <w:proofErr w:type="spellEnd"/>
+      <w:r>
+        <w:rPr>
+          <w:rFonts w:ascii="Courier New" w:hAnsi="Courier New" w:cs="Courier New"/>
+        </w:rPr>
+        <w:t xml:space="preserve">: </w:t>
+      </w:r>
+      <w:proofErr w:type="spellStart"/>
+      <w:r>
+        <w:rPr>
+          <w:rFonts w:ascii="Courier New" w:hAnsi="Courier New" w:cs="Courier New"/>
+        </w:rPr>
+        <w:t>ObjectId</w:t>
+      </w:r>
+      <w:proofErr w:type="spellEnd"/>
+      <w:r>
+        <w:rPr>
+          <w:rFonts w:ascii="Courier New" w:hAnsi="Courier New" w:cs="Courier New"/>
+        </w:rPr>
+        <w:t xml:space="preserve"> // of user</w:t>
+      </w:r>
+    </w:p>
+    <w:p>
+      <w:pPr>
+        <w:bidi w:val="0"/>
+        <w:spacing w:after="0" w:line="240" w:lineRule="auto"/>
+        <w:rPr>
+          <w:rFonts w:ascii="Courier New" w:hAnsi="Courier New" w:cs="Courier New"/>
+        </w:rPr>
+      </w:pPr>
+      <w:r>
+        <w:rPr>
+          <w:rFonts w:ascii="Courier New" w:hAnsi="Courier New" w:cs="Courier New"/>
+        </w:rPr>
+        <w:tab/>
+        <w:t>members:</w:t>
+      </w:r>
+      <w:r>
+        <w:rPr>
+          <w:rFonts w:ascii="Courier New" w:hAnsi="Courier New" w:cs="Courier New"/>
+        </w:rPr>
+        <w:t xml:space="preserve"> </w:t>
+      </w:r>
+      <w:proofErr w:type="spellStart"/>
+      <w:proofErr w:type="gramStart"/>
+      <w:r>
+        <w:rPr>
+          <w:rFonts w:ascii="Courier New" w:hAnsi="Courier New" w:cs="Courier New"/>
+        </w:rPr>
+        <w:t>ObjectId</w:t>
+      </w:r>
+      <w:proofErr w:type="spellEnd"/>
+      <w:r>
+        <w:rPr>
+          <w:rFonts w:ascii="Courier New" w:hAnsi="Courier New" w:cs="Courier New"/>
+        </w:rPr>
+        <w:t>[</w:t>
+      </w:r>
+      <w:proofErr w:type="gramEnd"/>
+      <w:r>
+        <w:rPr>
+          <w:rFonts w:ascii="Courier New" w:hAnsi="Courier New" w:cs="Courier New"/>
+        </w:rPr>
+        <w:t xml:space="preserve">] // of users </w:t>
+      </w:r>
+    </w:p>
+    <w:p>
+      <w:pPr>
+        <w:bidi w:val="0"/>
+        <w:spacing w:after="0" w:line="240" w:lineRule="auto"/>
+        <w:rPr>
+          <w:rFonts w:ascii="Courier New" w:hAnsi="Courier New" w:cs="Courier New"/>
+        </w:rPr>
+      </w:pPr>
+      <w:r>
+        <w:rPr>
+          <w:rFonts w:ascii="Courier New" w:hAnsi="Courier New" w:cs="Courier New"/>
+        </w:rPr>
+        <w:t>}</w:t>
+      </w:r>
+    </w:p>
+    <w:p>
+      <w:pPr>
+        <w:bidi w:val="0"/>
+        <w:spacing w:after="0" w:line="240" w:lineRule="auto"/>
+        <w:rPr>
+          <w:rFonts w:ascii="Courier New" w:hAnsi="Courier New" w:cs="Courier New"/>
+        </w:rPr>
+      </w:pPr>
+    </w:p>
+    <w:p>
+      <w:pPr>
+        <w:bidi w:val="0"/>
+        <w:spacing w:after="0" w:line="240" w:lineRule="auto"/>
+        <w:rPr>
+          <w:rFonts w:ascii="Courier New" w:hAnsi="Courier New" w:cs="Courier New"/>
+        </w:rPr>
+      </w:pPr>
+      <w:r>
+        <w:rPr>
+          <w:rFonts w:ascii="Courier New" w:hAnsi="Courier New" w:cs="Courier New"/>
+        </w:rPr>
+        <w:t>Post = {</w:t>
+      </w:r>
+    </w:p>
+    <w:p>
+      <w:pPr>
+        <w:bidi w:val="0"/>
+        <w:spacing w:after="0" w:line="240" w:lineRule="auto"/>
+        <w:rPr>
+          <w:rFonts w:ascii="Courier New" w:hAnsi="Courier New" w:cs="Courier New"/>
+        </w:rPr>
+      </w:pPr>
+      <w:r>
+        <w:rPr>
+          <w:rFonts w:ascii="Courier New" w:hAnsi="Courier New" w:cs="Courier New"/>
+        </w:rPr>
+        <w:tab/>
+      </w:r>
+      <w:proofErr w:type="spellStart"/>
+      <w:r>
+        <w:rPr>
+          <w:rFonts w:ascii="Courier New" w:hAnsi="Courier New" w:cs="Courier New"/>
+        </w:rPr>
+        <w:t>datetime</w:t>
+      </w:r>
+      <w:proofErr w:type="spellEnd"/>
+      <w:r>
+        <w:rPr>
+          <w:rFonts w:ascii="Courier New" w:hAnsi="Courier New" w:cs="Courier New"/>
+        </w:rPr>
+        <w:t>: Date</w:t>
+      </w:r>
+    </w:p>
+    <w:p>
+      <w:pPr>
+        <w:bidi w:val="0"/>
+        <w:spacing w:after="0" w:line="240" w:lineRule="auto"/>
+        <w:rPr>
+          <w:rFonts w:ascii="Courier New" w:hAnsi="Courier New" w:cs="Courier New"/>
+        </w:rPr>
+      </w:pPr>
+      <w:r>
+        <w:rPr>
+          <w:rFonts w:ascii="Courier New" w:hAnsi="Courier New" w:cs="Courier New"/>
+        </w:rPr>
+        <w:tab/>
+        <w:t>text: String</w:t>
+      </w:r>
+    </w:p>
+    <w:p>
+      <w:pPr>
+        <w:bidi w:val="0"/>
+        <w:spacing w:after="0" w:line="240" w:lineRule="auto"/>
+        <w:rPr>
+          <w:rFonts w:ascii="Courier New" w:hAnsi="Courier New" w:cs="Courier New"/>
+        </w:rPr>
+      </w:pPr>
+      <w:r>
+        <w:rPr>
+          <w:rFonts w:ascii="Courier New" w:hAnsi="Courier New" w:cs="Courier New"/>
+        </w:rPr>
+        <w:tab/>
+      </w:r>
+      <w:proofErr w:type="spellStart"/>
+      <w:r>
+        <w:rPr>
+          <w:rFonts w:ascii="Courier New" w:hAnsi="Courier New" w:cs="Courier New"/>
+        </w:rPr>
+        <w:t>groupId</w:t>
+      </w:r>
+      <w:proofErr w:type="spellEnd"/>
+      <w:r>
+        <w:rPr>
+          <w:rFonts w:ascii="Courier New" w:hAnsi="Courier New" w:cs="Courier New"/>
+        </w:rPr>
+        <w:t xml:space="preserve">: </w:t>
+      </w:r>
+      <w:proofErr w:type="spellStart"/>
+      <w:r>
+        <w:rPr>
+          <w:rFonts w:ascii="Courier New" w:hAnsi="Courier New" w:cs="Courier New"/>
+        </w:rPr>
+        <w:t>ObjectId</w:t>
+      </w:r>
+      <w:proofErr w:type="spellEnd"/>
+      <w:r>
+        <w:rPr>
+          <w:rFonts w:ascii="Courier New" w:hAnsi="Courier New" w:cs="Courier New"/>
+        </w:rPr>
+        <w:t xml:space="preserve"> </w:t>
+      </w:r>
+    </w:p>
+    <w:p>
+      <w:pPr>
+        <w:bidi w:val="0"/>
+        <w:spacing w:after="0" w:line="240" w:lineRule="auto"/>
+        <w:rPr>
+          <w:rFonts w:ascii="Courier New" w:hAnsi="Courier New" w:cs="Courier New"/>
+        </w:rPr>
+      </w:pPr>
+      <w:r>
+        <w:rPr>
+          <w:rFonts w:ascii="Courier New" w:hAnsi="Courier New" w:cs="Courier New"/>
+        </w:rPr>
+        <w:tab/>
+      </w:r>
+      <w:proofErr w:type="spellStart"/>
+      <w:r>
+        <w:rPr>
+          <w:rFonts w:ascii="Courier New" w:hAnsi="Courier New" w:cs="Courier New"/>
+        </w:rPr>
+        <w:t>userId</w:t>
+      </w:r>
+      <w:proofErr w:type="spellEnd"/>
+      <w:r>
+        <w:rPr>
+          <w:rFonts w:ascii="Courier New" w:hAnsi="Courier New" w:cs="Courier New"/>
+        </w:rPr>
+        <w:t xml:space="preserve">: </w:t>
+      </w:r>
+      <w:proofErr w:type="spellStart"/>
+      <w:r>
+        <w:rPr>
+          <w:rFonts w:ascii="Courier New" w:hAnsi="Courier New" w:cs="Courier New"/>
+        </w:rPr>
+        <w:t>ObjectId</w:t>
+      </w:r>
+      <w:proofErr w:type="spellEnd"/>
+    </w:p>
+    <w:p>
+      <w:pPr>
+        <w:bidi w:val="0"/>
+        <w:spacing w:after="0" w:line="240" w:lineRule="auto"/>
+        <w:rPr>
+          <w:rFonts w:ascii="Courier New" w:hAnsi="Courier New" w:cs="Courier New"/>
+        </w:rPr>
+      </w:pPr>
+      <w:r>
+        <w:rPr>
+          <w:rFonts w:ascii="Courier New" w:hAnsi="Courier New" w:cs="Courier New"/>
+        </w:rPr>
+        <w:tab/>
+        <w:t xml:space="preserve">likers: </w:t>
+      </w:r>
+      <w:proofErr w:type="spellStart"/>
+      <w:proofErr w:type="gramStart"/>
+      <w:r>
+        <w:rPr>
+          <w:rFonts w:ascii="Courier New" w:hAnsi="Courier New" w:cs="Courier New"/>
+        </w:rPr>
+        <w:t>ObjectId</w:t>
+      </w:r>
+      <w:proofErr w:type="spellEnd"/>
+      <w:r>
+        <w:rPr>
+          <w:rFonts w:ascii="Courier New" w:hAnsi="Courier New" w:cs="Courier New"/>
+        </w:rPr>
+        <w:t>[</w:t>
+      </w:r>
+      <w:proofErr w:type="gramEnd"/>
+      <w:r>
+        <w:rPr>
+          <w:rFonts w:ascii="Courier New" w:hAnsi="Courier New" w:cs="Courier New"/>
+        </w:rPr>
+        <w:t>] // of users</w:t>
+      </w:r>
+    </w:p>
+    <w:p>
+      <w:pPr>
+        <w:bidi w:val="0"/>
+        <w:spacing w:after="0" w:line="240" w:lineRule="auto"/>
+        <w:rPr>
+          <w:rFonts w:ascii="Courier New" w:hAnsi="Courier New" w:cs="Courier New"/>
+        </w:rPr>
+      </w:pPr>
+      <w:r>
+        <w:rPr>
+          <w:rFonts w:ascii="Courier New" w:hAnsi="Courier New" w:cs="Courier New"/>
+        </w:rPr>
+        <w:tab/>
+      </w:r>
+      <w:proofErr w:type="spellStart"/>
+      <w:r>
+        <w:rPr>
+          <w:rFonts w:ascii="Courier New" w:hAnsi="Courier New" w:cs="Courier New"/>
+        </w:rPr>
+        <w:t>dislikers</w:t>
+      </w:r>
+      <w:proofErr w:type="spellEnd"/>
+      <w:r>
+        <w:rPr>
+          <w:rFonts w:ascii="Courier New" w:hAnsi="Courier New" w:cs="Courier New"/>
+        </w:rPr>
+        <w:t xml:space="preserve">: </w:t>
+      </w:r>
+      <w:proofErr w:type="spellStart"/>
+      <w:proofErr w:type="gramStart"/>
+      <w:r>
+        <w:rPr>
+          <w:rFonts w:ascii="Courier New" w:hAnsi="Courier New" w:cs="Courier New"/>
+        </w:rPr>
+        <w:t>ObjectId</w:t>
+      </w:r>
+      <w:proofErr w:type="spellEnd"/>
+      <w:r>
+        <w:rPr>
+          <w:rFonts w:ascii="Courier New" w:hAnsi="Courier New" w:cs="Courier New"/>
+        </w:rPr>
+        <w:t>[</w:t>
+      </w:r>
+      <w:proofErr w:type="gramEnd"/>
+      <w:r>
+        <w:rPr>
+          <w:rFonts w:ascii="Courier New" w:hAnsi="Courier New" w:cs="Courier New"/>
+        </w:rPr>
+        <w:t>] // of users</w:t>
+      </w:r>
+    </w:p>
+    <w:p>
+      <w:pPr>
+        <w:bidi w:val="0"/>
+        <w:spacing w:after="0" w:line="240" w:lineRule="auto"/>
+        <w:rPr>
+          <w:rFonts w:ascii="Courier New" w:hAnsi="Courier New" w:cs="Courier New"/>
+        </w:rPr>
+      </w:pPr>
+      <w:r>
+        <w:rPr>
+          <w:rFonts w:ascii="Courier New" w:hAnsi="Courier New" w:cs="Courier New"/>
+        </w:rPr>
+        <w:t xml:space="preserve">} </w:t>
+      </w:r>
+    </w:p>
+    <w:p>
+      <w:pPr>
+        <w:bidi w:val="0"/>
+        <w:spacing w:after="0" w:line="240" w:lineRule="auto"/>
+        <w:rPr>
+          <w:rFonts w:ascii="Courier New" w:hAnsi="Courier New" w:cs="Courier New"/>
+        </w:rPr>
+      </w:pPr>
+    </w:p>
+    <w:p>
+      <w:pPr>
+        <w:bidi w:val="0"/>
+        <w:rPr>
+          <w:rFonts w:ascii="Courier New" w:hAnsi="Courier New" w:cs="Courier New"/>
+          <w:rtl/>
+        </w:rPr>
+      </w:pPr>
+      <w:r>
+        <w:rPr>
+          <w:rFonts w:ascii="Courier New" w:hAnsi="Courier New" w:cs="Courier New"/>
+          <w:rtl/>
+        </w:rPr>
+        <w:br w:type="page"/>
+      </w:r>
+    </w:p>
+    <w:p>
+      <w:pPr>
+        <w:bidi w:val="0"/>
+        <w:spacing w:after="0" w:line="240" w:lineRule="auto"/>
+        <w:rPr>
+          <w:rFonts w:ascii="Courier New" w:hAnsi="Courier New" w:cs="Courier New"/>
+          <w:rtl/>
+        </w:rPr>
+      </w:pPr>
+      <w:r>
+        <w:rPr>
+          <w:rFonts w:ascii="Courier New" w:hAnsi="Courier New" w:cs="Courier New"/>
+        </w:rPr>
+        <w:lastRenderedPageBreak/>
         <w:t>////////////////////</w:t>
       </w:r>
     </w:p>
@@ -1013,7 +1442,6 @@
         <w:rPr>
           <w:rFonts w:ascii="Courier New" w:hAnsi="Courier New" w:cs="Courier New"/>
         </w:rPr>
-        <w:lastRenderedPageBreak/>
         <w:t>// Data Types</w:t>
       </w:r>
     </w:p>
@@ -1344,14 +1772,26 @@
     <w:p>
       <w:pPr>
         <w:bidi w:val="0"/>
-        <w:spacing w:line="240" w:lineRule="auto"/>
-        <w:rPr>
-          <w:rFonts w:ascii="Courier New" w:hAnsi="Courier New" w:cs="Courier New"/>
-        </w:rPr>
-      </w:pPr>
-      <w:bookmarkStart w:id="5" w:name="_GoBack"/>
-      <w:bookmarkEnd w:id="4"/>
-      <w:bookmarkEnd w:id="5"/>
+        <w:spacing w:after="0" w:line="240" w:lineRule="auto"/>
+        <w:rPr>
+          <w:rFonts w:ascii="Courier New" w:hAnsi="Courier New" w:cs="Courier New"/>
+        </w:rPr>
+      </w:pPr>
+    </w:p>
+    <w:bookmarkEnd w:id="4"/>
+    <w:p>
+      <w:pPr>
+        <w:bidi w:val="0"/>
+        <w:rPr>
+          <w:rFonts w:ascii="Courier New" w:hAnsi="Courier New" w:cs="Courier New"/>
+        </w:rPr>
+      </w:pPr>
+      <w:r>
+        <w:rPr>
+          <w:rFonts w:ascii="Courier New" w:hAnsi="Courier New" w:cs="Courier New"/>
+        </w:rPr>
+        <w:br w:type="page"/>
+      </w:r>
     </w:p>
     <w:p>
       <w:pPr>
@@ -1364,6 +1804,7 @@
         <w:rPr>
           <w:rFonts w:hint="cs"/>
         </w:rPr>
+        <w:lastRenderedPageBreak/>
         <w:t>API</w:t>
       </w:r>
       <w:r>
@@ -1388,7 +1829,7 @@
     </w:p>
     <w:tbl>
       <w:tblPr>
-        <w:tblStyle w:val="3"/>
+        <w:tblStyle w:val="31"/>
         <w:tblW w:w="9895" w:type="dxa"/>
         <w:tblInd w:w="-790" w:type="dxa"/>
         <w:tblLook w:val="0480" w:firstRow="0" w:lastRow="0" w:firstColumn="1" w:lastColumn="0" w:noHBand="0" w:noVBand="1"/>
@@ -2176,12 +2617,1059 @@
           </w:p>
         </w:tc>
       </w:tr>
+      <w:tr>
+        <w:trPr>
+          <w:trHeight w:val="497"/>
+        </w:trPr>
+        <w:tc>
+          <w:tcPr>
+            <w:cnfStyle w:val="001000000000" w:firstRow="0" w:lastRow="0" w:firstColumn="1" w:lastColumn="0" w:oddVBand="0" w:evenVBand="0" w:oddHBand="0" w:evenHBand="0" w:firstRowFirstColumn="0" w:firstRowLastColumn="0" w:lastRowFirstColumn="0" w:lastRowLastColumn="0"/>
+            <w:tcW w:w="1558" w:type="dxa"/>
+          </w:tcPr>
+          <w:p>
+            <w:pPr>
+              <w:rPr>
+                <w:rFonts w:hint="cs"/>
+                <w:rtl/>
+              </w:rPr>
+            </w:pPr>
+            <w:r>
+              <w:rPr>
+                <w:rFonts w:hint="cs"/>
+                <w:rtl/>
+              </w:rPr>
+              <w:t xml:space="preserve">קבלת </w:t>
+            </w:r>
+            <w:r>
+              <w:t>like</w:t>
+            </w:r>
+            <w:r>
+              <w:rPr>
+                <w:rFonts w:hint="cs"/>
+                <w:rtl/>
+              </w:rPr>
+              <w:t xml:space="preserve"> של משתמש</w:t>
+            </w:r>
+            <w:bookmarkStart w:id="5" w:name="_GoBack"/>
+            <w:bookmarkEnd w:id="5"/>
+            <w:r>
+              <w:rPr>
+                <w:rFonts w:hint="cs"/>
+                <w:rtl/>
+              </w:rPr>
+              <w:t xml:space="preserve"> עבור פוסט</w:t>
+            </w:r>
+          </w:p>
+        </w:tc>
+        <w:tc>
+          <w:tcPr>
+            <w:tcW w:w="825" w:type="dxa"/>
+          </w:tcPr>
+          <w:p>
+            <w:pPr>
+              <w:bidi w:val="0"/>
+              <w:cnfStyle w:val="000000000000" w:firstRow="0" w:lastRow="0" w:firstColumn="0" w:lastColumn="0" w:oddVBand="0" w:evenVBand="0" w:oddHBand="0" w:evenHBand="0" w:firstRowFirstColumn="0" w:firstRowLastColumn="0" w:lastRowFirstColumn="0" w:lastRowLastColumn="0"/>
+            </w:pPr>
+            <w:r>
+              <w:t>GET</w:t>
+            </w:r>
+          </w:p>
+        </w:tc>
+        <w:tc>
+          <w:tcPr>
+            <w:tcW w:w="3702" w:type="dxa"/>
+          </w:tcPr>
+          <w:p>
+            <w:pPr>
+              <w:bidi w:val="0"/>
+              <w:cnfStyle w:val="000000000000" w:firstRow="0" w:lastRow="0" w:firstColumn="0" w:lastColumn="0" w:oddVBand="0" w:evenVBand="0" w:oddHBand="0" w:evenHBand="0" w:firstRowFirstColumn="0" w:firstRowLastColumn="0" w:lastRowFirstColumn="0" w:lastRowLastColumn="0"/>
+            </w:pPr>
+            <w:r>
+              <w:t>/Post/:</w:t>
+            </w:r>
+            <w:proofErr w:type="spellStart"/>
+            <w:r>
+              <w:t>postId</w:t>
+            </w:r>
+            <w:proofErr w:type="spellEnd"/>
+            <w:r>
+              <w:t>/Like/User/:</w:t>
+            </w:r>
+            <w:proofErr w:type="spellStart"/>
+            <w:r>
+              <w:t>userId</w:t>
+            </w:r>
+            <w:proofErr w:type="spellEnd"/>
+          </w:p>
+        </w:tc>
+        <w:tc>
+          <w:tcPr>
+            <w:tcW w:w="1885" w:type="dxa"/>
+          </w:tcPr>
+          <w:p>
+            <w:pPr>
+              <w:bidi w:val="0"/>
+              <w:cnfStyle w:val="000000000000" w:firstRow="0" w:lastRow="0" w:firstColumn="0" w:lastColumn="0" w:oddVBand="0" w:evenVBand="0" w:oddHBand="0" w:evenHBand="0" w:firstRowFirstColumn="0" w:firstRowLastColumn="0" w:lastRowFirstColumn="0" w:lastRowLastColumn="0"/>
+            </w:pPr>
+          </w:p>
+        </w:tc>
+        <w:tc>
+          <w:tcPr>
+            <w:tcW w:w="1925" w:type="dxa"/>
+          </w:tcPr>
+          <w:p>
+            <w:pPr>
+              <w:bidi w:val="0"/>
+              <w:cnfStyle w:val="000000000000" w:firstRow="0" w:lastRow="0" w:firstColumn="0" w:lastColumn="0" w:oddVBand="0" w:evenVBand="0" w:oddHBand="0" w:evenHBand="0" w:firstRowFirstColumn="0" w:firstRowLastColumn="0" w:lastRowFirstColumn="0" w:lastRowLastColumn="0"/>
+            </w:pPr>
+            <w:r>
+              <w:t>{like: (-1..1)}</w:t>
+            </w:r>
+          </w:p>
+        </w:tc>
+      </w:tr>
     </w:tbl>
     <w:p>
       <w:pPr>
         <w:pStyle w:val="2"/>
         <w:rPr>
           <w:rtl/>
+        </w:rPr>
+      </w:pPr>
+    </w:p>
+    <w:p>
+      <w:pPr>
+        <w:rPr>
+          <w:rtl/>
+        </w:rPr>
+      </w:pPr>
+    </w:p>
+    <w:p>
+      <w:pPr>
+        <w:rPr>
+          <w:rtl/>
+        </w:rPr>
+      </w:pPr>
+    </w:p>
+    <w:p>
+      <w:pPr>
+        <w:rPr>
+          <w:rtl/>
+        </w:rPr>
+      </w:pPr>
+    </w:p>
+    <w:p>
+      <w:pPr>
+        <w:rPr>
+          <w:rtl/>
+        </w:rPr>
+      </w:pPr>
+    </w:p>
+    <w:p>
+      <w:pPr>
+        <w:rPr>
+          <w:rtl/>
+        </w:rPr>
+      </w:pPr>
+    </w:p>
+    <w:p>
+      <w:pPr>
+        <w:bidi w:val="0"/>
+        <w:rPr>
+          <w:rtl/>
+        </w:rPr>
+      </w:pPr>
+      <w:r>
+        <w:rPr>
+          <w:rtl/>
+        </w:rPr>
+        <w:br w:type="page"/>
+      </w:r>
+    </w:p>
+    <w:p>
+      <w:pPr>
+        <w:pStyle w:val="2"/>
+        <w:rPr>
+          <w:rtl/>
+        </w:rPr>
+      </w:pPr>
+      <w:r>
+        <w:rPr>
+          <w:rFonts w:hint="cs"/>
+          <w:rtl/>
+        </w:rPr>
+        <w:lastRenderedPageBreak/>
+        <w:t>פרוטוקול צ'אט</w:t>
+      </w:r>
+    </w:p>
+    <w:p>
+      <w:pPr>
+        <w:rPr>
+          <w:rtl/>
+        </w:rPr>
+      </w:pPr>
+    </w:p>
+    <w:p>
+      <w:pPr>
+        <w:pStyle w:val="3"/>
+        <w:rPr>
+          <w:rFonts w:hint="cs"/>
+          <w:rtl/>
+        </w:rPr>
+      </w:pPr>
+      <w:proofErr w:type="spellStart"/>
+      <w:r>
+        <w:rPr>
+          <w:rFonts w:hint="cs"/>
+          <w:rtl/>
+        </w:rPr>
+        <w:t>אובייקטי</w:t>
+      </w:r>
+      <w:proofErr w:type="spellEnd"/>
+      <w:r>
+        <w:rPr>
+          <w:rFonts w:hint="cs"/>
+          <w:rtl/>
+        </w:rPr>
+        <w:t xml:space="preserve"> נתונים</w:t>
+      </w:r>
+    </w:p>
+    <w:p>
+      <w:pPr>
+        <w:rPr>
+          <w:rFonts w:hint="cs"/>
+          <w:rtl/>
+        </w:rPr>
+      </w:pPr>
+    </w:p>
+    <w:tbl>
+      <w:tblPr>
+        <w:tblStyle w:val="11"/>
+        <w:bidiVisual/>
+        <w:tblW w:w="0" w:type="auto"/>
+        <w:tblLook w:val="04A0" w:firstRow="1" w:lastRow="0" w:firstColumn="1" w:lastColumn="0" w:noHBand="0" w:noVBand="1"/>
+      </w:tblPr>
+      <w:tblGrid>
+        <w:gridCol w:w="1384"/>
+        <w:gridCol w:w="877"/>
+        <w:gridCol w:w="5880"/>
+      </w:tblGrid>
+      <w:tr>
+        <w:trPr>
+          <w:cnfStyle w:val="100000000000" w:firstRow="1" w:lastRow="0" w:firstColumn="0" w:lastColumn="0" w:oddVBand="0" w:evenVBand="0" w:oddHBand="0" w:evenHBand="0" w:firstRowFirstColumn="0" w:firstRowLastColumn="0" w:lastRowFirstColumn="0" w:lastRowLastColumn="0"/>
+        </w:trPr>
+        <w:tc>
+          <w:tcPr>
+            <w:cnfStyle w:val="001000000000" w:firstRow="0" w:lastRow="0" w:firstColumn="1" w:lastColumn="0" w:oddVBand="0" w:evenVBand="0" w:oddHBand="0" w:evenHBand="0" w:firstRowFirstColumn="0" w:firstRowLastColumn="0" w:lastRowFirstColumn="0" w:lastRowLastColumn="0"/>
+            <w:tcW w:w="1384" w:type="dxa"/>
+          </w:tcPr>
+          <w:p>
+            <w:pPr>
+              <w:rPr>
+                <w:rFonts w:hint="cs"/>
+                <w:rtl/>
+              </w:rPr>
+            </w:pPr>
+            <w:r>
+              <w:rPr>
+                <w:rFonts w:hint="cs"/>
+                <w:rtl/>
+              </w:rPr>
+              <w:t>אירוע</w:t>
+            </w:r>
+          </w:p>
+        </w:tc>
+        <w:tc>
+          <w:tcPr>
+            <w:tcW w:w="877" w:type="dxa"/>
+          </w:tcPr>
+          <w:p>
+            <w:pPr>
+              <w:cnfStyle w:val="100000000000" w:firstRow="1" w:lastRow="0" w:firstColumn="0" w:lastColumn="0" w:oddVBand="0" w:evenVBand="0" w:oddHBand="0" w:evenHBand="0" w:firstRowFirstColumn="0" w:firstRowLastColumn="0" w:lastRowFirstColumn="0" w:lastRowLastColumn="0"/>
+              <w:rPr>
+                <w:rFonts w:hint="cs"/>
+                <w:rtl/>
+              </w:rPr>
+            </w:pPr>
+            <w:r>
+              <w:rPr>
+                <w:rFonts w:hint="cs"/>
+                <w:rtl/>
+              </w:rPr>
+              <w:t>מצד</w:t>
+            </w:r>
+          </w:p>
+        </w:tc>
+        <w:tc>
+          <w:tcPr>
+            <w:tcW w:w="5880" w:type="dxa"/>
+          </w:tcPr>
+          <w:p>
+            <w:pPr>
+              <w:cnfStyle w:val="100000000000" w:firstRow="1" w:lastRow="0" w:firstColumn="0" w:lastColumn="0" w:oddVBand="0" w:evenVBand="0" w:oddHBand="0" w:evenHBand="0" w:firstRowFirstColumn="0" w:firstRowLastColumn="0" w:lastRowFirstColumn="0" w:lastRowLastColumn="0"/>
+              <w:rPr>
+                <w:rFonts w:hint="cs"/>
+                <w:rtl/>
+              </w:rPr>
+            </w:pPr>
+            <w:r>
+              <w:rPr>
+                <w:rFonts w:hint="cs"/>
+                <w:rtl/>
+              </w:rPr>
+              <w:t>נתונים</w:t>
+            </w:r>
+          </w:p>
+        </w:tc>
+      </w:tr>
+      <w:tr>
+        <w:tc>
+          <w:tcPr>
+            <w:cnfStyle w:val="001000000000" w:firstRow="0" w:lastRow="0" w:firstColumn="1" w:lastColumn="0" w:oddVBand="0" w:evenVBand="0" w:oddHBand="0" w:evenHBand="0" w:firstRowFirstColumn="0" w:firstRowLastColumn="0" w:lastRowFirstColumn="0" w:lastRowLastColumn="0"/>
+            <w:tcW w:w="1384" w:type="dxa"/>
+          </w:tcPr>
+          <w:p>
+            <w:pPr>
+              <w:bidi w:val="0"/>
+            </w:pPr>
+            <w:r>
+              <w:t>chat</w:t>
+            </w:r>
+          </w:p>
+        </w:tc>
+        <w:tc>
+          <w:tcPr>
+            <w:tcW w:w="877" w:type="dxa"/>
+          </w:tcPr>
+          <w:p>
+            <w:pPr>
+              <w:cnfStyle w:val="000000000000" w:firstRow="0" w:lastRow="0" w:firstColumn="0" w:lastColumn="0" w:oddVBand="0" w:evenVBand="0" w:oddHBand="0" w:evenHBand="0" w:firstRowFirstColumn="0" w:firstRowLastColumn="0" w:lastRowFirstColumn="0" w:lastRowLastColumn="0"/>
+              <w:rPr>
+                <w:rFonts w:ascii="Courier New" w:hAnsi="Courier New" w:cs="Courier New" w:hint="cs"/>
+                <w:rtl/>
+              </w:rPr>
+            </w:pPr>
+            <w:r>
+              <w:rPr>
+                <w:rFonts w:ascii="Courier New" w:hAnsi="Courier New" w:cs="Courier New" w:hint="cs"/>
+                <w:rtl/>
+              </w:rPr>
+              <w:t>שרת</w:t>
+            </w:r>
+          </w:p>
+        </w:tc>
+        <w:tc>
+          <w:tcPr>
+            <w:tcW w:w="5880" w:type="dxa"/>
+          </w:tcPr>
+          <w:p>
+            <w:pPr>
+              <w:bidi w:val="0"/>
+              <w:cnfStyle w:val="000000000000" w:firstRow="0" w:lastRow="0" w:firstColumn="0" w:lastColumn="0" w:oddVBand="0" w:evenVBand="0" w:oddHBand="0" w:evenHBand="0" w:firstRowFirstColumn="0" w:firstRowLastColumn="0" w:lastRowFirstColumn="0" w:lastRowLastColumn="0"/>
+              <w:rPr>
+                <w:rFonts w:ascii="Courier New" w:hAnsi="Courier New" w:cs="Courier New"/>
+              </w:rPr>
+            </w:pPr>
+            <w:proofErr w:type="spellStart"/>
+            <w:r>
+              <w:rPr>
+                <w:rFonts w:ascii="Courier New" w:hAnsi="Courier New" w:cs="Courier New"/>
+              </w:rPr>
+              <w:t>PostsRefresh</w:t>
+            </w:r>
+            <w:proofErr w:type="spellEnd"/>
+            <w:r>
+              <w:rPr>
+                <w:rFonts w:ascii="Courier New" w:hAnsi="Courier New" w:cs="Courier New"/>
+              </w:rPr>
+              <w:t xml:space="preserve"> </w:t>
+            </w:r>
+            <w:r>
+              <w:rPr>
+                <w:rFonts w:ascii="Courier New" w:hAnsi="Courier New" w:cs="Courier New"/>
+              </w:rPr>
+              <w:t>= {</w:t>
+            </w:r>
+          </w:p>
+          <w:p>
+            <w:pPr>
+              <w:bidi w:val="0"/>
+              <w:cnfStyle w:val="000000000000" w:firstRow="0" w:lastRow="0" w:firstColumn="0" w:lastColumn="0" w:oddVBand="0" w:evenVBand="0" w:oddHBand="0" w:evenHBand="0" w:firstRowFirstColumn="0" w:firstRowLastColumn="0" w:lastRowFirstColumn="0" w:lastRowLastColumn="0"/>
+              <w:rPr>
+                <w:rFonts w:ascii="Courier New" w:hAnsi="Courier New" w:cs="Courier New"/>
+              </w:rPr>
+            </w:pPr>
+            <w:r>
+              <w:rPr>
+                <w:rFonts w:ascii="Courier New" w:hAnsi="Courier New" w:cs="Courier New"/>
+              </w:rPr>
+              <w:tab/>
+              <w:t>name: "</w:t>
+            </w:r>
+            <w:proofErr w:type="spellStart"/>
+            <w:r>
+              <w:rPr>
+                <w:rFonts w:ascii="Courier New" w:hAnsi="Courier New" w:cs="Courier New"/>
+              </w:rPr>
+              <w:t>PostsRefresh</w:t>
+            </w:r>
+            <w:proofErr w:type="spellEnd"/>
+            <w:r>
+              <w:rPr>
+                <w:rFonts w:ascii="Courier New" w:hAnsi="Courier New" w:cs="Courier New"/>
+              </w:rPr>
+              <w:t>"</w:t>
+            </w:r>
+          </w:p>
+          <w:p>
+            <w:pPr>
+              <w:bidi w:val="0"/>
+              <w:cnfStyle w:val="000000000000" w:firstRow="0" w:lastRow="0" w:firstColumn="0" w:lastColumn="0" w:oddVBand="0" w:evenVBand="0" w:oddHBand="0" w:evenHBand="0" w:firstRowFirstColumn="0" w:firstRowLastColumn="0" w:lastRowFirstColumn="0" w:lastRowLastColumn="0"/>
+              <w:rPr>
+                <w:rFonts w:ascii="Courier New" w:hAnsi="Courier New" w:cs="Courier New"/>
+              </w:rPr>
+            </w:pPr>
+            <w:r>
+              <w:rPr>
+                <w:rFonts w:ascii="Courier New" w:hAnsi="Courier New" w:cs="Courier New"/>
+              </w:rPr>
+              <w:tab/>
+            </w:r>
+            <w:r>
+              <w:rPr>
+                <w:rFonts w:ascii="Courier New" w:hAnsi="Courier New" w:cs="Courier New"/>
+              </w:rPr>
+              <w:t>posts</w:t>
+            </w:r>
+            <w:r>
+              <w:rPr>
+                <w:rFonts w:ascii="Courier New" w:hAnsi="Courier New" w:cs="Courier New"/>
+              </w:rPr>
+              <w:t xml:space="preserve">: </w:t>
+            </w:r>
+            <w:proofErr w:type="gramStart"/>
+            <w:r>
+              <w:rPr>
+                <w:rFonts w:ascii="Courier New" w:hAnsi="Courier New" w:cs="Courier New"/>
+              </w:rPr>
+              <w:t>Post</w:t>
+            </w:r>
+            <w:r>
+              <w:rPr>
+                <w:rFonts w:ascii="Courier New" w:hAnsi="Courier New" w:cs="Courier New"/>
+              </w:rPr>
+              <w:t>[</w:t>
+            </w:r>
+            <w:proofErr w:type="gramEnd"/>
+            <w:r>
+              <w:rPr>
+                <w:rFonts w:ascii="Courier New" w:hAnsi="Courier New" w:cs="Courier New"/>
+              </w:rPr>
+              <w:t>]</w:t>
+            </w:r>
+          </w:p>
+          <w:p>
+            <w:pPr>
+              <w:bidi w:val="0"/>
+              <w:cnfStyle w:val="000000000000" w:firstRow="0" w:lastRow="0" w:firstColumn="0" w:lastColumn="0" w:oddVBand="0" w:evenVBand="0" w:oddHBand="0" w:evenHBand="0" w:firstRowFirstColumn="0" w:firstRowLastColumn="0" w:lastRowFirstColumn="0" w:lastRowLastColumn="0"/>
+              <w:rPr>
+                <w:rFonts w:ascii="Courier New" w:hAnsi="Courier New" w:cs="Courier New"/>
+              </w:rPr>
+            </w:pPr>
+            <w:r>
+              <w:rPr>
+                <w:rFonts w:ascii="Courier New" w:hAnsi="Courier New" w:cs="Courier New"/>
+              </w:rPr>
+              <w:t>}</w:t>
+            </w:r>
+          </w:p>
+        </w:tc>
+      </w:tr>
+      <w:tr>
+        <w:tc>
+          <w:tcPr>
+            <w:cnfStyle w:val="001000000000" w:firstRow="0" w:lastRow="0" w:firstColumn="1" w:lastColumn="0" w:oddVBand="0" w:evenVBand="0" w:oddHBand="0" w:evenHBand="0" w:firstRowFirstColumn="0" w:firstRowLastColumn="0" w:lastRowFirstColumn="0" w:lastRowLastColumn="0"/>
+            <w:tcW w:w="1384" w:type="dxa"/>
+          </w:tcPr>
+          <w:p>
+            <w:pPr>
+              <w:bidi w:val="0"/>
+            </w:pPr>
+            <w:r>
+              <w:t>us</w:t>
+            </w:r>
+            <w:r>
+              <w:t>er</w:t>
+            </w:r>
+          </w:p>
+        </w:tc>
+        <w:tc>
+          <w:tcPr>
+            <w:tcW w:w="877" w:type="dxa"/>
+          </w:tcPr>
+          <w:p>
+            <w:pPr>
+              <w:cnfStyle w:val="000000000000" w:firstRow="0" w:lastRow="0" w:firstColumn="0" w:lastColumn="0" w:oddVBand="0" w:evenVBand="0" w:oddHBand="0" w:evenHBand="0" w:firstRowFirstColumn="0" w:firstRowLastColumn="0" w:lastRowFirstColumn="0" w:lastRowLastColumn="0"/>
+              <w:rPr>
+                <w:rFonts w:ascii="Courier New" w:hAnsi="Courier New" w:cs="Courier New" w:hint="cs"/>
+                <w:rtl/>
+              </w:rPr>
+            </w:pPr>
+            <w:r>
+              <w:rPr>
+                <w:rFonts w:ascii="Courier New" w:hAnsi="Courier New" w:cs="Courier New" w:hint="cs"/>
+                <w:rtl/>
+              </w:rPr>
+              <w:t>לקוח</w:t>
+            </w:r>
+          </w:p>
+        </w:tc>
+        <w:tc>
+          <w:tcPr>
+            <w:tcW w:w="5880" w:type="dxa"/>
+          </w:tcPr>
+          <w:p>
+            <w:pPr>
+              <w:bidi w:val="0"/>
+              <w:cnfStyle w:val="000000000000" w:firstRow="0" w:lastRow="0" w:firstColumn="0" w:lastColumn="0" w:oddVBand="0" w:evenVBand="0" w:oddHBand="0" w:evenHBand="0" w:firstRowFirstColumn="0" w:firstRowLastColumn="0" w:lastRowFirstColumn="0" w:lastRowLastColumn="0"/>
+              <w:rPr>
+                <w:rFonts w:ascii="Courier New" w:hAnsi="Courier New" w:cs="Courier New"/>
+              </w:rPr>
+            </w:pPr>
+            <w:proofErr w:type="spellStart"/>
+            <w:r>
+              <w:rPr>
+                <w:rFonts w:ascii="Courier New" w:hAnsi="Courier New" w:cs="Courier New"/>
+              </w:rPr>
+              <w:t>ObjectId</w:t>
+            </w:r>
+            <w:proofErr w:type="spellEnd"/>
+            <w:r>
+              <w:rPr>
+                <w:rFonts w:ascii="Courier New" w:hAnsi="Courier New" w:cs="Courier New"/>
+              </w:rPr>
+              <w:t xml:space="preserve"> // user id</w:t>
+            </w:r>
+          </w:p>
+        </w:tc>
+      </w:tr>
+      <w:tr>
+        <w:tc>
+          <w:tcPr>
+            <w:cnfStyle w:val="001000000000" w:firstRow="0" w:lastRow="0" w:firstColumn="1" w:lastColumn="0" w:oddVBand="0" w:evenVBand="0" w:oddHBand="0" w:evenHBand="0" w:firstRowFirstColumn="0" w:firstRowLastColumn="0" w:lastRowFirstColumn="0" w:lastRowLastColumn="0"/>
+            <w:tcW w:w="1384" w:type="dxa"/>
+          </w:tcPr>
+          <w:p>
+            <w:pPr>
+              <w:bidi w:val="0"/>
+            </w:pPr>
+            <w:r>
+              <w:t>group</w:t>
+            </w:r>
+          </w:p>
+        </w:tc>
+        <w:tc>
+          <w:tcPr>
+            <w:tcW w:w="877" w:type="dxa"/>
+          </w:tcPr>
+          <w:p>
+            <w:pPr>
+              <w:cnfStyle w:val="000000000000" w:firstRow="0" w:lastRow="0" w:firstColumn="0" w:lastColumn="0" w:oddVBand="0" w:evenVBand="0" w:oddHBand="0" w:evenHBand="0" w:firstRowFirstColumn="0" w:firstRowLastColumn="0" w:lastRowFirstColumn="0" w:lastRowLastColumn="0"/>
+              <w:rPr>
+                <w:rFonts w:ascii="Courier New" w:hAnsi="Courier New" w:cs="Courier New" w:hint="cs"/>
+                <w:rtl/>
+              </w:rPr>
+            </w:pPr>
+            <w:r>
+              <w:rPr>
+                <w:rFonts w:ascii="Courier New" w:hAnsi="Courier New" w:cs="Courier New" w:hint="cs"/>
+                <w:rtl/>
+              </w:rPr>
+              <w:t>לקוח</w:t>
+            </w:r>
+          </w:p>
+        </w:tc>
+        <w:tc>
+          <w:tcPr>
+            <w:tcW w:w="5880" w:type="dxa"/>
+          </w:tcPr>
+          <w:p>
+            <w:pPr>
+              <w:bidi w:val="0"/>
+              <w:cnfStyle w:val="000000000000" w:firstRow="0" w:lastRow="0" w:firstColumn="0" w:lastColumn="0" w:oddVBand="0" w:evenVBand="0" w:oddHBand="0" w:evenHBand="0" w:firstRowFirstColumn="0" w:firstRowLastColumn="0" w:lastRowFirstColumn="0" w:lastRowLastColumn="0"/>
+              <w:rPr>
+                <w:rFonts w:ascii="Courier New" w:hAnsi="Courier New" w:cs="Courier New"/>
+              </w:rPr>
+            </w:pPr>
+            <w:proofErr w:type="spellStart"/>
+            <w:r>
+              <w:rPr>
+                <w:rFonts w:ascii="Courier New" w:hAnsi="Courier New" w:cs="Courier New"/>
+              </w:rPr>
+              <w:t>ObjectId</w:t>
+            </w:r>
+            <w:proofErr w:type="spellEnd"/>
+            <w:r>
+              <w:rPr>
+                <w:rFonts w:ascii="Courier New" w:hAnsi="Courier New" w:cs="Courier New"/>
+              </w:rPr>
+              <w:t xml:space="preserve"> | null</w:t>
+            </w:r>
+            <w:r>
+              <w:rPr>
+                <w:rFonts w:ascii="Courier New" w:hAnsi="Courier New" w:cs="Courier New"/>
+              </w:rPr>
+              <w:t xml:space="preserve"> // selected </w:t>
+            </w:r>
+            <w:r>
+              <w:rPr>
+                <w:rFonts w:ascii="Courier New" w:hAnsi="Courier New" w:cs="Courier New"/>
+              </w:rPr>
+              <w:t xml:space="preserve">group </w:t>
+            </w:r>
+            <w:r>
+              <w:rPr>
+                <w:rFonts w:ascii="Courier New" w:hAnsi="Courier New" w:cs="Courier New"/>
+              </w:rPr>
+              <w:t>id</w:t>
+            </w:r>
+          </w:p>
+        </w:tc>
+      </w:tr>
+      <w:tr>
+        <w:tc>
+          <w:tcPr>
+            <w:cnfStyle w:val="001000000000" w:firstRow="0" w:lastRow="0" w:firstColumn="1" w:lastColumn="0" w:oddVBand="0" w:evenVBand="0" w:oddHBand="0" w:evenHBand="0" w:firstRowFirstColumn="0" w:firstRowLastColumn="0" w:lastRowFirstColumn="0" w:lastRowLastColumn="0"/>
+            <w:tcW w:w="1384" w:type="dxa"/>
+          </w:tcPr>
+          <w:p>
+            <w:pPr>
+              <w:bidi w:val="0"/>
+            </w:pPr>
+            <w:r>
+              <w:t>message</w:t>
+            </w:r>
+          </w:p>
+        </w:tc>
+        <w:tc>
+          <w:tcPr>
+            <w:tcW w:w="877" w:type="dxa"/>
+          </w:tcPr>
+          <w:p>
+            <w:pPr>
+              <w:cnfStyle w:val="000000000000" w:firstRow="0" w:lastRow="0" w:firstColumn="0" w:lastColumn="0" w:oddVBand="0" w:evenVBand="0" w:oddHBand="0" w:evenHBand="0" w:firstRowFirstColumn="0" w:firstRowLastColumn="0" w:lastRowFirstColumn="0" w:lastRowLastColumn="0"/>
+              <w:rPr>
+                <w:rFonts w:ascii="Courier New" w:hAnsi="Courier New" w:cs="Courier New" w:hint="cs"/>
+                <w:rtl/>
+              </w:rPr>
+            </w:pPr>
+            <w:r>
+              <w:rPr>
+                <w:rFonts w:ascii="Courier New" w:hAnsi="Courier New" w:cs="Courier New" w:hint="cs"/>
+                <w:rtl/>
+              </w:rPr>
+              <w:t>לקוח</w:t>
+            </w:r>
+          </w:p>
+        </w:tc>
+        <w:tc>
+          <w:tcPr>
+            <w:tcW w:w="5880" w:type="dxa"/>
+          </w:tcPr>
+          <w:p>
+            <w:pPr>
+              <w:bidi w:val="0"/>
+              <w:cnfStyle w:val="000000000000" w:firstRow="0" w:lastRow="0" w:firstColumn="0" w:lastColumn="0" w:oddVBand="0" w:evenVBand="0" w:oddHBand="0" w:evenHBand="0" w:firstRowFirstColumn="0" w:firstRowLastColumn="0" w:lastRowFirstColumn="0" w:lastRowLastColumn="0"/>
+              <w:rPr>
+                <w:rFonts w:ascii="Courier New" w:hAnsi="Courier New" w:cs="Courier New"/>
+              </w:rPr>
+            </w:pPr>
+            <w:r>
+              <w:rPr>
+                <w:rFonts w:ascii="Courier New" w:hAnsi="Courier New" w:cs="Courier New"/>
+              </w:rPr>
+              <w:t>Send = {</w:t>
+            </w:r>
+          </w:p>
+          <w:p>
+            <w:pPr>
+              <w:bidi w:val="0"/>
+              <w:cnfStyle w:val="000000000000" w:firstRow="0" w:lastRow="0" w:firstColumn="0" w:lastColumn="0" w:oddVBand="0" w:evenVBand="0" w:oddHBand="0" w:evenHBand="0" w:firstRowFirstColumn="0" w:firstRowLastColumn="0" w:lastRowFirstColumn="0" w:lastRowLastColumn="0"/>
+              <w:rPr>
+                <w:rFonts w:ascii="Courier New" w:hAnsi="Courier New" w:cs="Courier New"/>
+              </w:rPr>
+            </w:pPr>
+            <w:r>
+              <w:rPr>
+                <w:rFonts w:ascii="Courier New" w:hAnsi="Courier New" w:cs="Courier New"/>
+              </w:rPr>
+              <w:tab/>
+              <w:t>name: "</w:t>
+            </w:r>
+            <w:r>
+              <w:rPr>
+                <w:rFonts w:ascii="Courier New" w:hAnsi="Courier New" w:cs="Courier New"/>
+              </w:rPr>
+              <w:t>Send</w:t>
+            </w:r>
+            <w:r>
+              <w:rPr>
+                <w:rFonts w:ascii="Courier New" w:hAnsi="Courier New" w:cs="Courier New"/>
+              </w:rPr>
+              <w:t>"</w:t>
+            </w:r>
+          </w:p>
+          <w:p>
+            <w:pPr>
+              <w:bidi w:val="0"/>
+              <w:cnfStyle w:val="000000000000" w:firstRow="0" w:lastRow="0" w:firstColumn="0" w:lastColumn="0" w:oddVBand="0" w:evenVBand="0" w:oddHBand="0" w:evenHBand="0" w:firstRowFirstColumn="0" w:firstRowLastColumn="0" w:lastRowFirstColumn="0" w:lastRowLastColumn="0"/>
+              <w:rPr>
+                <w:rFonts w:ascii="Courier New" w:hAnsi="Courier New" w:cs="Courier New"/>
+              </w:rPr>
+            </w:pPr>
+            <w:r>
+              <w:rPr>
+                <w:rFonts w:ascii="Courier New" w:hAnsi="Courier New" w:cs="Courier New"/>
+              </w:rPr>
+              <w:tab/>
+            </w:r>
+            <w:r>
+              <w:rPr>
+                <w:rFonts w:ascii="Courier New" w:hAnsi="Courier New" w:cs="Courier New"/>
+              </w:rPr>
+              <w:t>text: String</w:t>
+            </w:r>
+            <w:r>
+              <w:rPr>
+                <w:rFonts w:ascii="Courier New" w:hAnsi="Courier New" w:cs="Courier New"/>
+              </w:rPr>
+              <w:t xml:space="preserve"> </w:t>
+            </w:r>
+          </w:p>
+          <w:p>
+            <w:pPr>
+              <w:bidi w:val="0"/>
+              <w:cnfStyle w:val="000000000000" w:firstRow="0" w:lastRow="0" w:firstColumn="0" w:lastColumn="0" w:oddVBand="0" w:evenVBand="0" w:oddHBand="0" w:evenHBand="0" w:firstRowFirstColumn="0" w:firstRowLastColumn="0" w:lastRowFirstColumn="0" w:lastRowLastColumn="0"/>
+              <w:rPr>
+                <w:rFonts w:ascii="Courier New" w:hAnsi="Courier New" w:cs="Courier New"/>
+              </w:rPr>
+            </w:pPr>
+            <w:r>
+              <w:rPr>
+                <w:rFonts w:ascii="Courier New" w:hAnsi="Courier New" w:cs="Courier New"/>
+              </w:rPr>
+              <w:t>}</w:t>
+            </w:r>
+          </w:p>
+          <w:p>
+            <w:pPr>
+              <w:bidi w:val="0"/>
+              <w:cnfStyle w:val="000000000000" w:firstRow="0" w:lastRow="0" w:firstColumn="0" w:lastColumn="0" w:oddVBand="0" w:evenVBand="0" w:oddHBand="0" w:evenHBand="0" w:firstRowFirstColumn="0" w:firstRowLastColumn="0" w:lastRowFirstColumn="0" w:lastRowLastColumn="0"/>
+              <w:rPr>
+                <w:rFonts w:ascii="Courier New" w:hAnsi="Courier New" w:cs="Courier New"/>
+              </w:rPr>
+            </w:pPr>
+            <w:r>
+              <w:rPr>
+                <w:rFonts w:ascii="Courier New" w:hAnsi="Courier New" w:cs="Courier New"/>
+              </w:rPr>
+              <w:t>Like = {</w:t>
+            </w:r>
+          </w:p>
+          <w:p>
+            <w:pPr>
+              <w:bidi w:val="0"/>
+              <w:cnfStyle w:val="000000000000" w:firstRow="0" w:lastRow="0" w:firstColumn="0" w:lastColumn="0" w:oddVBand="0" w:evenVBand="0" w:oddHBand="0" w:evenHBand="0" w:firstRowFirstColumn="0" w:firstRowLastColumn="0" w:lastRowFirstColumn="0" w:lastRowLastColumn="0"/>
+              <w:rPr>
+                <w:rFonts w:ascii="Courier New" w:hAnsi="Courier New" w:cs="Courier New"/>
+              </w:rPr>
+            </w:pPr>
+            <w:r>
+              <w:rPr>
+                <w:rFonts w:ascii="Courier New" w:hAnsi="Courier New" w:cs="Courier New"/>
+              </w:rPr>
+              <w:tab/>
+              <w:t>name: "</w:t>
+            </w:r>
+            <w:r>
+              <w:rPr>
+                <w:rFonts w:ascii="Courier New" w:hAnsi="Courier New" w:cs="Courier New"/>
+              </w:rPr>
+              <w:t>Like</w:t>
+            </w:r>
+            <w:r>
+              <w:rPr>
+                <w:rFonts w:ascii="Courier New" w:hAnsi="Courier New" w:cs="Courier New"/>
+              </w:rPr>
+              <w:t>"</w:t>
+            </w:r>
+          </w:p>
+          <w:p>
+            <w:pPr>
+              <w:bidi w:val="0"/>
+              <w:cnfStyle w:val="000000000000" w:firstRow="0" w:lastRow="0" w:firstColumn="0" w:lastColumn="0" w:oddVBand="0" w:evenVBand="0" w:oddHBand="0" w:evenHBand="0" w:firstRowFirstColumn="0" w:firstRowLastColumn="0" w:lastRowFirstColumn="0" w:lastRowLastColumn="0"/>
+              <w:rPr>
+                <w:rFonts w:ascii="Courier New" w:hAnsi="Courier New" w:cs="Courier New"/>
+              </w:rPr>
+            </w:pPr>
+            <w:r>
+              <w:rPr>
+                <w:rFonts w:ascii="Courier New" w:hAnsi="Courier New" w:cs="Courier New"/>
+              </w:rPr>
+              <w:tab/>
+            </w:r>
+            <w:proofErr w:type="spellStart"/>
+            <w:r>
+              <w:rPr>
+                <w:rFonts w:ascii="Courier New" w:hAnsi="Courier New" w:cs="Courier New"/>
+              </w:rPr>
+              <w:t>postId</w:t>
+            </w:r>
+            <w:proofErr w:type="spellEnd"/>
+            <w:r>
+              <w:rPr>
+                <w:rFonts w:ascii="Courier New" w:hAnsi="Courier New" w:cs="Courier New"/>
+              </w:rPr>
+              <w:t xml:space="preserve">: </w:t>
+            </w:r>
+            <w:proofErr w:type="spellStart"/>
+            <w:r>
+              <w:rPr>
+                <w:rFonts w:ascii="Courier New" w:hAnsi="Courier New" w:cs="Courier New"/>
+              </w:rPr>
+              <w:t>ObjectId</w:t>
+            </w:r>
+            <w:proofErr w:type="spellEnd"/>
+          </w:p>
+          <w:p>
+            <w:pPr>
+              <w:bidi w:val="0"/>
+              <w:cnfStyle w:val="000000000000" w:firstRow="0" w:lastRow="0" w:firstColumn="0" w:lastColumn="0" w:oddVBand="0" w:evenVBand="0" w:oddHBand="0" w:evenHBand="0" w:firstRowFirstColumn="0" w:firstRowLastColumn="0" w:lastRowFirstColumn="0" w:lastRowLastColumn="0"/>
+              <w:rPr>
+                <w:rFonts w:ascii="Courier New" w:hAnsi="Courier New" w:cs="Courier New"/>
+              </w:rPr>
+            </w:pPr>
+            <w:r>
+              <w:rPr>
+                <w:rFonts w:ascii="Courier New" w:hAnsi="Courier New" w:cs="Courier New"/>
+              </w:rPr>
+              <w:tab/>
+            </w:r>
+            <w:r>
+              <w:rPr>
+                <w:rFonts w:ascii="Courier New" w:hAnsi="Courier New" w:cs="Courier New"/>
+              </w:rPr>
+              <w:t>like: integer // -1 or 0 or 1</w:t>
+            </w:r>
+          </w:p>
+          <w:p>
+            <w:pPr>
+              <w:bidi w:val="0"/>
+              <w:cnfStyle w:val="000000000000" w:firstRow="0" w:lastRow="0" w:firstColumn="0" w:lastColumn="0" w:oddVBand="0" w:evenVBand="0" w:oddHBand="0" w:evenHBand="0" w:firstRowFirstColumn="0" w:firstRowLastColumn="0" w:lastRowFirstColumn="0" w:lastRowLastColumn="0"/>
+              <w:rPr>
+                <w:rFonts w:ascii="Courier New" w:hAnsi="Courier New" w:cs="Courier New"/>
+              </w:rPr>
+            </w:pPr>
+            <w:r>
+              <w:rPr>
+                <w:rFonts w:ascii="Courier New" w:hAnsi="Courier New" w:cs="Courier New"/>
+              </w:rPr>
+              <w:t>}</w:t>
+            </w:r>
+          </w:p>
+        </w:tc>
+      </w:tr>
+      <w:tr>
+        <w:tc>
+          <w:tcPr>
+            <w:cnfStyle w:val="001000000000" w:firstRow="0" w:lastRow="0" w:firstColumn="1" w:lastColumn="0" w:oddVBand="0" w:evenVBand="0" w:oddHBand="0" w:evenHBand="0" w:firstRowFirstColumn="0" w:firstRowLastColumn="0" w:lastRowFirstColumn="0" w:lastRowLastColumn="0"/>
+            <w:tcW w:w="1384" w:type="dxa"/>
+          </w:tcPr>
+          <w:p>
+            <w:pPr>
+              <w:bidi w:val="0"/>
+            </w:pPr>
+            <w:r>
+              <w:t>notification</w:t>
+            </w:r>
+          </w:p>
+        </w:tc>
+        <w:tc>
+          <w:tcPr>
+            <w:tcW w:w="877" w:type="dxa"/>
+          </w:tcPr>
+          <w:p>
+            <w:pPr>
+              <w:cnfStyle w:val="000000000000" w:firstRow="0" w:lastRow="0" w:firstColumn="0" w:lastColumn="0" w:oddVBand="0" w:evenVBand="0" w:oddHBand="0" w:evenHBand="0" w:firstRowFirstColumn="0" w:firstRowLastColumn="0" w:lastRowFirstColumn="0" w:lastRowLastColumn="0"/>
+              <w:rPr>
+                <w:rFonts w:ascii="Courier New" w:hAnsi="Courier New" w:cs="Courier New" w:hint="cs"/>
+                <w:rtl/>
+              </w:rPr>
+            </w:pPr>
+            <w:r>
+              <w:rPr>
+                <w:rFonts w:ascii="Courier New" w:hAnsi="Courier New" w:cs="Courier New" w:hint="cs"/>
+                <w:rtl/>
+              </w:rPr>
+              <w:t>שרת</w:t>
+            </w:r>
+          </w:p>
+        </w:tc>
+        <w:tc>
+          <w:tcPr>
+            <w:tcW w:w="5880" w:type="dxa"/>
+          </w:tcPr>
+          <w:p>
+            <w:pPr>
+              <w:cnfStyle w:val="000000000000" w:firstRow="0" w:lastRow="0" w:firstColumn="0" w:lastColumn="0" w:oddVBand="0" w:evenVBand="0" w:oddHBand="0" w:evenHBand="0" w:firstRowFirstColumn="0" w:firstRowLastColumn="0" w:lastRowFirstColumn="0" w:lastRowLastColumn="0"/>
+              <w:rPr>
+                <w:rFonts w:ascii="Courier New" w:hAnsi="Courier New" w:cs="Courier New" w:hint="cs"/>
+                <w:rtl/>
+              </w:rPr>
+            </w:pPr>
+            <w:r>
+              <w:rPr>
+                <w:rFonts w:ascii="Courier New" w:hAnsi="Courier New" w:cs="Courier New" w:hint="cs"/>
+                <w:rtl/>
+              </w:rPr>
+              <w:t>ליישום עתידי</w:t>
+            </w:r>
+          </w:p>
+        </w:tc>
+      </w:tr>
+      <w:tr>
+        <w:tc>
+          <w:tcPr>
+            <w:cnfStyle w:val="001000000000" w:firstRow="0" w:lastRow="0" w:firstColumn="1" w:lastColumn="0" w:oddVBand="0" w:evenVBand="0" w:oddHBand="0" w:evenHBand="0" w:firstRowFirstColumn="0" w:firstRowLastColumn="0" w:lastRowFirstColumn="0" w:lastRowLastColumn="0"/>
+            <w:tcW w:w="1384" w:type="dxa"/>
+          </w:tcPr>
+          <w:p>
+            <w:pPr>
+              <w:bidi w:val="0"/>
+            </w:pPr>
+            <w:r>
+              <w:t>failure</w:t>
+            </w:r>
+          </w:p>
+        </w:tc>
+        <w:tc>
+          <w:tcPr>
+            <w:tcW w:w="877" w:type="dxa"/>
+          </w:tcPr>
+          <w:p>
+            <w:pPr>
+              <w:cnfStyle w:val="000000000000" w:firstRow="0" w:lastRow="0" w:firstColumn="0" w:lastColumn="0" w:oddVBand="0" w:evenVBand="0" w:oddHBand="0" w:evenHBand="0" w:firstRowFirstColumn="0" w:firstRowLastColumn="0" w:lastRowFirstColumn="0" w:lastRowLastColumn="0"/>
+              <w:rPr>
+                <w:rFonts w:ascii="Courier New" w:hAnsi="Courier New" w:cs="Courier New" w:hint="cs"/>
+                <w:rtl/>
+              </w:rPr>
+            </w:pPr>
+            <w:r>
+              <w:rPr>
+                <w:rFonts w:ascii="Courier New" w:hAnsi="Courier New" w:cs="Courier New" w:hint="cs"/>
+                <w:rtl/>
+              </w:rPr>
+              <w:t>שרת</w:t>
+            </w:r>
+          </w:p>
+        </w:tc>
+        <w:tc>
+          <w:tcPr>
+            <w:tcW w:w="5880" w:type="dxa"/>
+          </w:tcPr>
+          <w:p>
+            <w:pPr>
+              <w:bidi w:val="0"/>
+              <w:cnfStyle w:val="000000000000" w:firstRow="0" w:lastRow="0" w:firstColumn="0" w:lastColumn="0" w:oddVBand="0" w:evenVBand="0" w:oddHBand="0" w:evenHBand="0" w:firstRowFirstColumn="0" w:firstRowLastColumn="0" w:lastRowFirstColumn="0" w:lastRowLastColumn="0"/>
+              <w:rPr>
+                <w:rFonts w:ascii="Courier New" w:hAnsi="Courier New" w:cs="Courier New"/>
+              </w:rPr>
+            </w:pPr>
+            <w:r>
+              <w:rPr>
+                <w:rFonts w:ascii="Courier New" w:hAnsi="Courier New" w:cs="Courier New"/>
+              </w:rPr>
+              <w:t>{</w:t>
+            </w:r>
+          </w:p>
+          <w:p>
+            <w:pPr>
+              <w:bidi w:val="0"/>
+              <w:cnfStyle w:val="000000000000" w:firstRow="0" w:lastRow="0" w:firstColumn="0" w:lastColumn="0" w:oddVBand="0" w:evenVBand="0" w:oddHBand="0" w:evenHBand="0" w:firstRowFirstColumn="0" w:firstRowLastColumn="0" w:lastRowFirstColumn="0" w:lastRowLastColumn="0"/>
+              <w:rPr>
+                <w:rFonts w:ascii="Courier New" w:hAnsi="Courier New" w:cs="Courier New"/>
+              </w:rPr>
+            </w:pPr>
+            <w:r>
+              <w:rPr>
+                <w:rFonts w:ascii="Courier New" w:hAnsi="Courier New" w:cs="Courier New"/>
+              </w:rPr>
+              <w:tab/>
+            </w:r>
+            <w:r>
+              <w:rPr>
+                <w:rFonts w:ascii="Courier New" w:hAnsi="Courier New" w:cs="Courier New"/>
+              </w:rPr>
+              <w:t>message: String</w:t>
+            </w:r>
+          </w:p>
+          <w:p>
+            <w:pPr>
+              <w:bidi w:val="0"/>
+              <w:cnfStyle w:val="000000000000" w:firstRow="0" w:lastRow="0" w:firstColumn="0" w:lastColumn="0" w:oddVBand="0" w:evenVBand="0" w:oddHBand="0" w:evenHBand="0" w:firstRowFirstColumn="0" w:firstRowLastColumn="0" w:lastRowFirstColumn="0" w:lastRowLastColumn="0"/>
+              <w:rPr>
+                <w:rFonts w:ascii="Courier New" w:hAnsi="Courier New" w:cs="Courier New"/>
+              </w:rPr>
+            </w:pPr>
+            <w:r>
+              <w:rPr>
+                <w:rFonts w:ascii="Courier New" w:hAnsi="Courier New" w:cs="Courier New"/>
+              </w:rPr>
+              <w:t>}</w:t>
+            </w:r>
+          </w:p>
+        </w:tc>
+      </w:tr>
+    </w:tbl>
+    <w:p>
+      <w:pPr>
+        <w:pStyle w:val="3"/>
+        <w:rPr>
+          <w:rFonts w:hint="cs"/>
+        </w:rPr>
+      </w:pPr>
+    </w:p>
+    <w:p>
+      <w:pPr>
+        <w:pStyle w:val="3"/>
+        <w:rPr>
+          <w:rFonts w:ascii="Courier New" w:hAnsi="Courier New" w:cs="Courier New"/>
+        </w:rPr>
+      </w:pPr>
+      <w:r>
+        <w:rPr>
+          <w:rFonts w:hint="cs"/>
+          <w:rtl/>
+        </w:rPr>
+        <w:t xml:space="preserve">אירועי </w:t>
+      </w:r>
+      <w:r>
+        <w:t>'chat'</w:t>
+      </w:r>
+      <w:r>
+        <w:rPr>
+          <w:rFonts w:hint="cs"/>
+          <w:rtl/>
+        </w:rPr>
+        <w:t xml:space="preserve"> מהשרת</w:t>
+      </w:r>
+    </w:p>
+    <w:p>
+      <w:pPr>
+        <w:bidi w:val="0"/>
+        <w:spacing w:after="0" w:line="240" w:lineRule="auto"/>
+        <w:rPr>
+          <w:rFonts w:ascii="Courier New" w:hAnsi="Courier New" w:cs="Courier New"/>
         </w:rPr>
       </w:pPr>
     </w:p>
@@ -2990,10 +4478,31 @@
       <w:szCs w:val="26"/>
     </w:rPr>
   </w:style>
+  <w:style w:type="paragraph" w:styleId="3">
+    <w:name w:val="heading 3"/>
+    <w:basedOn w:val="a"/>
+    <w:next w:val="a"/>
+    <w:link w:val="30"/>
+    <w:uiPriority w:val="9"/>
+    <w:unhideWhenUsed/>
+    <w:qFormat/>
+    <w:rsid w:val="007820E6"/>
+    <w:pPr>
+      <w:keepNext/>
+      <w:keepLines/>
+      <w:spacing w:before="40" w:after="0"/>
+      <w:outlineLvl w:val="2"/>
+    </w:pPr>
+    <w:rPr>
+      <w:rFonts w:asciiTheme="majorHAnsi" w:eastAsiaTheme="majorEastAsia" w:hAnsiTheme="majorHAnsi" w:cstheme="majorBidi"/>
+      <w:color w:val="1F4D78" w:themeColor="accent1" w:themeShade="7F"/>
+      <w:sz w:val="24"/>
+      <w:szCs w:val="24"/>
+    </w:rPr>
+  </w:style>
   <w:style w:type="character" w:default="1" w:styleId="a0">
     <w:name w:val="Default Paragraph Font"/>
     <w:uiPriority w:val="1"/>
-    <w:semiHidden/>
     <w:unhideWhenUsed/>
   </w:style>
   <w:style w:type="table" w:default="1" w:styleId="a1">
@@ -3138,7 +4647,7 @@
       </w:tblBorders>
     </w:tblPr>
   </w:style>
-  <w:style w:type="table" w:styleId="3">
+  <w:style w:type="table" w:styleId="31">
     <w:name w:val="Plain Table 3"/>
     <w:basedOn w:val="a1"/>
     <w:uiPriority w:val="43"/>
@@ -3229,6 +4738,76 @@
           <w:right w:val="nil"/>
         </w:tcBorders>
       </w:tcPr>
+    </w:tblStylePr>
+  </w:style>
+  <w:style w:type="character" w:customStyle="1" w:styleId="30">
+    <w:name w:val="כותרת 3 תו"/>
+    <w:basedOn w:val="a0"/>
+    <w:link w:val="3"/>
+    <w:uiPriority w:val="9"/>
+    <w:rsid w:val="007820E6"/>
+    <w:rPr>
+      <w:rFonts w:asciiTheme="majorHAnsi" w:eastAsiaTheme="majorEastAsia" w:hAnsiTheme="majorHAnsi" w:cstheme="majorBidi"/>
+      <w:color w:val="1F4D78" w:themeColor="accent1" w:themeShade="7F"/>
+      <w:sz w:val="24"/>
+      <w:szCs w:val="24"/>
+    </w:rPr>
+  </w:style>
+  <w:style w:type="table" w:styleId="11">
+    <w:name w:val="Grid Table 1 Light"/>
+    <w:basedOn w:val="a1"/>
+    <w:uiPriority w:val="46"/>
+    <w:rsid w:val="00FF0A8A"/>
+    <w:pPr>
+      <w:spacing w:after="0" w:line="240" w:lineRule="auto"/>
+    </w:pPr>
+    <w:tblPr>
+      <w:tblStyleRowBandSize w:val="1"/>
+      <w:tblStyleColBandSize w:val="1"/>
+      <w:tblBorders>
+        <w:top w:val="single" w:sz="4" w:space="0" w:color="999999" w:themeColor="text1" w:themeTint="66"/>
+        <w:left w:val="single" w:sz="4" w:space="0" w:color="999999" w:themeColor="text1" w:themeTint="66"/>
+        <w:bottom w:val="single" w:sz="4" w:space="0" w:color="999999" w:themeColor="text1" w:themeTint="66"/>
+        <w:right w:val="single" w:sz="4" w:space="0" w:color="999999" w:themeColor="text1" w:themeTint="66"/>
+        <w:insideH w:val="single" w:sz="4" w:space="0" w:color="999999" w:themeColor="text1" w:themeTint="66"/>
+        <w:insideV w:val="single" w:sz="4" w:space="0" w:color="999999" w:themeColor="text1" w:themeTint="66"/>
+      </w:tblBorders>
+    </w:tblPr>
+    <w:tblStylePr w:type="firstRow">
+      <w:rPr>
+        <w:b/>
+        <w:bCs/>
+      </w:rPr>
+      <w:tblPr/>
+      <w:tcPr>
+        <w:tcBorders>
+          <w:bottom w:val="single" w:sz="12" w:space="0" w:color="666666" w:themeColor="text1" w:themeTint="99"/>
+        </w:tcBorders>
+      </w:tcPr>
+    </w:tblStylePr>
+    <w:tblStylePr w:type="lastRow">
+      <w:rPr>
+        <w:b/>
+        <w:bCs/>
+      </w:rPr>
+      <w:tblPr/>
+      <w:tcPr>
+        <w:tcBorders>
+          <w:top w:val="double" w:sz="2" w:space="0" w:color="666666" w:themeColor="text1" w:themeTint="99"/>
+        </w:tcBorders>
+      </w:tcPr>
+    </w:tblStylePr>
+    <w:tblStylePr w:type="firstCol">
+      <w:rPr>
+        <w:b/>
+        <w:bCs/>
+      </w:rPr>
+    </w:tblStylePr>
+    <w:tblStylePr w:type="lastCol">
+      <w:rPr>
+        <w:b/>
+        <w:bCs/>
+      </w:rPr>
     </w:tblStylePr>
   </w:style>
 </w:styles>
